--- a/pizza221/storage/men_dress.docx
+++ b/pizza221/storage/men_dress.docx
@@ -515,8 +515,6 @@
         </w:rPr>
         <w:t>1. Список функций системы</w:t>
       </w:r>
-      <w:bookmarkStart w:id="0" w:name="_GoBack"/>
-      <w:bookmarkEnd w:id="0"/>
     </w:p>
     <w:p>
       <w:pPr>
@@ -1634,52 +1632,265 @@
     <w:p>
       <w:pPr>
         <w:rPr>
-          <w:sz w:val="24"/>
-          <w:szCs w:val="24"/>
-          <w:lang w:eastAsia="ru-RU"/>
-        </w:rPr>
-      </w:pPr>
-      <w:r>
-        <w:rPr>
-          <w:sz w:val="24"/>
-          <w:szCs w:val="24"/>
-          <w:lang w:eastAsia="ru-RU"/>
-        </w:rPr>
-        <w:t>Высокая скорость загрузки страниц (не более 3 секунд).</w:t>
-      </w:r>
-    </w:p>
-    <w:p>
-      <w:pPr>
-        <w:rPr>
-          <w:sz w:val="24"/>
-          <w:szCs w:val="24"/>
-          <w:lang w:eastAsia="ru-RU"/>
-        </w:rPr>
-      </w:pPr>
-      <w:r>
-        <w:rPr>
-          <w:sz w:val="24"/>
-          <w:szCs w:val="24"/>
-          <w:lang w:eastAsia="ru-RU"/>
-        </w:rPr>
-        <w:t>Адаптивный дизайн для мобильных и планшетных устройств.</w:t>
-      </w:r>
-    </w:p>
-    <w:p>
-      <w:pPr>
-        <w:rPr>
-          <w:sz w:val="24"/>
-          <w:szCs w:val="24"/>
-          <w:lang w:eastAsia="ru-RU"/>
-        </w:rPr>
-      </w:pPr>
-      <w:r>
-        <w:rPr>
-          <w:sz w:val="24"/>
-          <w:szCs w:val="24"/>
-          <w:lang w:eastAsia="ru-RU"/>
-        </w:rPr>
-        <w:t xml:space="preserve">Безопасность данных пользователей (SSL-сертификат, защита от </w:t>
+          <w:sz w:val="32"/>
+          <w:szCs w:val="32"/>
+          <w:lang w:eastAsia="ru-RU"/>
+        </w:rPr>
+      </w:pPr>
+      <w:r>
+        <w:rPr>
+          <w:sz w:val="32"/>
+          <w:szCs w:val="32"/>
+          <w:lang w:eastAsia="ru-RU"/>
+        </w:rPr>
+        <w:t>1. Требования к производительности системы</w:t>
+      </w:r>
+    </w:p>
+    <w:p>
+      <w:pPr>
+        <w:rPr>
+          <w:sz w:val="27"/>
+          <w:szCs w:val="27"/>
+          <w:lang w:eastAsia="ru-RU"/>
+        </w:rPr>
+      </w:pPr>
+      <w:r>
+        <w:rPr>
+          <w:sz w:val="27"/>
+          <w:szCs w:val="27"/>
+          <w:lang w:eastAsia="ru-RU"/>
+        </w:rPr>
+        <w:t>1.1 Время отклика системы при разных нагрузках</w:t>
+      </w:r>
+    </w:p>
+    <w:p>
+      <w:pPr>
+        <w:rPr>
+          <w:sz w:val="24"/>
+          <w:szCs w:val="24"/>
+          <w:lang w:eastAsia="ru-RU"/>
+        </w:rPr>
+      </w:pPr>
+      <w:r>
+        <w:rPr>
+          <w:sz w:val="24"/>
+          <w:szCs w:val="24"/>
+          <w:bdr w:val="single" w:sz="2" w:space="0" w:color="auto" w:frame="1"/>
+          <w:lang w:eastAsia="ru-RU"/>
+        </w:rPr>
+        <w:t>При обычной нагрузке (до 100 пользователей)</w:t>
+      </w:r>
+      <w:r>
+        <w:rPr>
+          <w:sz w:val="24"/>
+          <w:szCs w:val="24"/>
+          <w:lang w:eastAsia="ru-RU"/>
+        </w:rPr>
+        <w:t>: время отклика страницы — не более 1 секунды.</w:t>
+      </w:r>
+      <w:bookmarkStart w:id="0" w:name="_GoBack"/>
+      <w:bookmarkEnd w:id="0"/>
+    </w:p>
+    <w:p>
+      <w:pPr>
+        <w:rPr>
+          <w:sz w:val="24"/>
+          <w:szCs w:val="24"/>
+          <w:lang w:eastAsia="ru-RU"/>
+        </w:rPr>
+      </w:pPr>
+      <w:r>
+        <w:rPr>
+          <w:sz w:val="24"/>
+          <w:szCs w:val="24"/>
+          <w:bdr w:val="single" w:sz="2" w:space="0" w:color="auto" w:frame="1"/>
+          <w:lang w:eastAsia="ru-RU"/>
+        </w:rPr>
+        <w:t>При пиковых нагрузках (до 500 пользователей)</w:t>
+      </w:r>
+      <w:r>
+        <w:rPr>
+          <w:sz w:val="24"/>
+          <w:szCs w:val="24"/>
+          <w:lang w:eastAsia="ru-RU"/>
+        </w:rPr>
+        <w:t>: время отклика страницы — не более 3 секунд.</w:t>
+      </w:r>
+    </w:p>
+    <w:p>
+      <w:pPr>
+        <w:rPr>
+          <w:sz w:val="24"/>
+          <w:szCs w:val="24"/>
+          <w:lang w:eastAsia="ru-RU"/>
+        </w:rPr>
+      </w:pPr>
+      <w:r>
+        <w:rPr>
+          <w:sz w:val="24"/>
+          <w:szCs w:val="24"/>
+          <w:bdr w:val="single" w:sz="2" w:space="0" w:color="auto" w:frame="1"/>
+          <w:lang w:eastAsia="ru-RU"/>
+        </w:rPr>
+        <w:t>При максимальной нагрузке (до 1000 пользователей)</w:t>
+      </w:r>
+      <w:r>
+        <w:rPr>
+          <w:sz w:val="24"/>
+          <w:szCs w:val="24"/>
+          <w:lang w:eastAsia="ru-RU"/>
+        </w:rPr>
+        <w:t>: время отклика страницы — не более 5 секунд.</w:t>
+      </w:r>
+    </w:p>
+    <w:p>
+      <w:pPr>
+        <w:rPr>
+          <w:sz w:val="27"/>
+          <w:szCs w:val="27"/>
+          <w:lang w:eastAsia="ru-RU"/>
+        </w:rPr>
+      </w:pPr>
+      <w:r>
+        <w:rPr>
+          <w:sz w:val="27"/>
+          <w:szCs w:val="27"/>
+          <w:lang w:eastAsia="ru-RU"/>
+        </w:rPr>
+        <w:t>1.2 Ограничения на обработку данных</w:t>
+      </w:r>
+    </w:p>
+    <w:p>
+      <w:pPr>
+        <w:rPr>
+          <w:sz w:val="24"/>
+          <w:szCs w:val="24"/>
+          <w:lang w:eastAsia="ru-RU"/>
+        </w:rPr>
+      </w:pPr>
+      <w:r>
+        <w:rPr>
+          <w:sz w:val="24"/>
+          <w:szCs w:val="24"/>
+          <w:lang w:eastAsia="ru-RU"/>
+        </w:rPr>
+        <w:t>Система должна поддерживать обработку до 1200 заказов в час.</w:t>
+      </w:r>
+    </w:p>
+    <w:p>
+      <w:pPr>
+        <w:rPr>
+          <w:sz w:val="24"/>
+          <w:szCs w:val="24"/>
+          <w:lang w:eastAsia="ru-RU"/>
+        </w:rPr>
+      </w:pPr>
+      <w:r>
+        <w:rPr>
+          <w:sz w:val="24"/>
+          <w:szCs w:val="24"/>
+          <w:lang w:eastAsia="ru-RU"/>
+        </w:rPr>
+        <w:t>Система должна обеспечивать возможность обновления информации о товарах (добавление, редактирование, удаление) в реальном времени без задержек.</w:t>
+      </w:r>
+    </w:p>
+    <w:p>
+      <w:pPr>
+        <w:rPr>
+          <w:sz w:val="27"/>
+          <w:szCs w:val="27"/>
+          <w:lang w:eastAsia="ru-RU"/>
+        </w:rPr>
+      </w:pPr>
+      <w:r>
+        <w:rPr>
+          <w:sz w:val="27"/>
+          <w:szCs w:val="27"/>
+          <w:lang w:eastAsia="ru-RU"/>
+        </w:rPr>
+        <w:lastRenderedPageBreak/>
+        <w:t>1.3 Требования к одновременному подключению пользователей</w:t>
+      </w:r>
+    </w:p>
+    <w:p>
+      <w:pPr>
+        <w:rPr>
+          <w:sz w:val="24"/>
+          <w:szCs w:val="24"/>
+          <w:lang w:eastAsia="ru-RU"/>
+        </w:rPr>
+      </w:pPr>
+      <w:r>
+        <w:rPr>
+          <w:sz w:val="24"/>
+          <w:szCs w:val="24"/>
+          <w:lang w:eastAsia="ru-RU"/>
+        </w:rPr>
+        <w:t>Система должна поддерживать до 1000 активных пользователей одновременно без ухудшения производительности.</w:t>
+      </w:r>
+    </w:p>
+    <w:p>
+      <w:pPr>
+        <w:rPr>
+          <w:lang w:eastAsia="ru-RU"/>
+        </w:rPr>
+      </w:pPr>
+      <w:r>
+        <w:rPr>
+          <w:lang w:eastAsia="ru-RU"/>
+        </w:rPr>
+        <w:t>2. Описание мер безопасности</w:t>
+      </w:r>
+    </w:p>
+    <w:p>
+      <w:pPr>
+        <w:rPr>
+          <w:sz w:val="27"/>
+          <w:szCs w:val="27"/>
+          <w:lang w:eastAsia="ru-RU"/>
+        </w:rPr>
+      </w:pPr>
+      <w:r>
+        <w:rPr>
+          <w:sz w:val="27"/>
+          <w:szCs w:val="27"/>
+          <w:lang w:eastAsia="ru-RU"/>
+        </w:rPr>
+        <w:t>2.1 Методы защиты данных пользователей</w:t>
+      </w:r>
+    </w:p>
+    <w:p>
+      <w:pPr>
+        <w:rPr>
+          <w:sz w:val="24"/>
+          <w:szCs w:val="24"/>
+          <w:lang w:eastAsia="ru-RU"/>
+        </w:rPr>
+      </w:pPr>
+      <w:r>
+        <w:rPr>
+          <w:sz w:val="24"/>
+          <w:szCs w:val="24"/>
+          <w:lang w:eastAsia="ru-RU"/>
+        </w:rPr>
+        <w:t>Личные данные пользователей должны быть зашифрованы при хранении и передаче (использование протоколов HTTPS и TLS 1.3).</w:t>
+      </w:r>
+    </w:p>
+    <w:p>
+      <w:pPr>
+        <w:rPr>
+          <w:sz w:val="24"/>
+          <w:szCs w:val="24"/>
+          <w:lang w:eastAsia="ru-RU"/>
+        </w:rPr>
+      </w:pPr>
+      <w:r>
+        <w:rPr>
+          <w:sz w:val="24"/>
+          <w:szCs w:val="24"/>
+          <w:lang w:eastAsia="ru-RU"/>
+        </w:rPr>
+        <w:t xml:space="preserve">Все пароли пользователей должны храниться в виде </w:t>
       </w:r>
       <w:proofErr w:type="spellStart"/>
       <w:r>
@@ -1688,6 +1899,145 @@
           <w:szCs w:val="24"/>
           <w:lang w:eastAsia="ru-RU"/>
         </w:rPr>
+        <w:t>хешей</w:t>
+      </w:r>
+      <w:proofErr w:type="spellEnd"/>
+      <w:r>
+        <w:rPr>
+          <w:sz w:val="24"/>
+          <w:szCs w:val="24"/>
+          <w:lang w:eastAsia="ru-RU"/>
+        </w:rPr>
+        <w:t xml:space="preserve"> с использованием алгоритмов, таких как </w:t>
+      </w:r>
+      <w:proofErr w:type="spellStart"/>
+      <w:r>
+        <w:rPr>
+          <w:sz w:val="24"/>
+          <w:szCs w:val="24"/>
+          <w:lang w:eastAsia="ru-RU"/>
+        </w:rPr>
+        <w:t>bcrypt</w:t>
+      </w:r>
+      <w:proofErr w:type="spellEnd"/>
+      <w:r>
+        <w:rPr>
+          <w:sz w:val="24"/>
+          <w:szCs w:val="24"/>
+          <w:lang w:eastAsia="ru-RU"/>
+        </w:rPr>
+        <w:t xml:space="preserve"> или Argon2.</w:t>
+      </w:r>
+    </w:p>
+    <w:p>
+      <w:pPr>
+        <w:rPr>
+          <w:sz w:val="27"/>
+          <w:szCs w:val="27"/>
+          <w:lang w:eastAsia="ru-RU"/>
+        </w:rPr>
+      </w:pPr>
+      <w:r>
+        <w:rPr>
+          <w:sz w:val="27"/>
+          <w:szCs w:val="27"/>
+          <w:lang w:eastAsia="ru-RU"/>
+        </w:rPr>
+        <w:t>2.2 Требования к аутентификации и авторизации</w:t>
+      </w:r>
+    </w:p>
+    <w:p>
+      <w:pPr>
+        <w:rPr>
+          <w:sz w:val="24"/>
+          <w:szCs w:val="24"/>
+          <w:lang w:eastAsia="ru-RU"/>
+        </w:rPr>
+      </w:pPr>
+      <w:r>
+        <w:rPr>
+          <w:sz w:val="24"/>
+          <w:szCs w:val="24"/>
+          <w:lang w:eastAsia="ru-RU"/>
+        </w:rPr>
+        <w:t>Авторизация пользователей должна проходить через двухфакторную аутентификацию (например, с использованием SMS или приложения для аутентификации).</w:t>
+      </w:r>
+    </w:p>
+    <w:p>
+      <w:pPr>
+        <w:rPr>
+          <w:sz w:val="24"/>
+          <w:szCs w:val="24"/>
+          <w:lang w:eastAsia="ru-RU"/>
+        </w:rPr>
+      </w:pPr>
+      <w:r>
+        <w:rPr>
+          <w:sz w:val="24"/>
+          <w:szCs w:val="24"/>
+          <w:lang w:eastAsia="ru-RU"/>
+        </w:rPr>
+        <w:t>Система должна поддерживать возможность восстановления пароля через безопасный процесс, включающий подтверждение по электронной почте.</w:t>
+      </w:r>
+    </w:p>
+    <w:p>
+      <w:pPr>
+        <w:rPr>
+          <w:sz w:val="27"/>
+          <w:szCs w:val="27"/>
+          <w:lang w:eastAsia="ru-RU"/>
+        </w:rPr>
+      </w:pPr>
+      <w:r>
+        <w:rPr>
+          <w:sz w:val="27"/>
+          <w:szCs w:val="27"/>
+          <w:lang w:eastAsia="ru-RU"/>
+        </w:rPr>
+        <w:t>2.3 Меры защиты от атак</w:t>
+      </w:r>
+    </w:p>
+    <w:p>
+      <w:pPr>
+        <w:rPr>
+          <w:sz w:val="24"/>
+          <w:szCs w:val="24"/>
+          <w:lang w:eastAsia="ru-RU"/>
+        </w:rPr>
+      </w:pPr>
+      <w:r>
+        <w:rPr>
+          <w:sz w:val="24"/>
+          <w:szCs w:val="24"/>
+          <w:lang w:eastAsia="ru-RU"/>
+        </w:rPr>
+        <w:t xml:space="preserve">Система должна быть защищена от атак SQL-инъекций, XSS (межсайтового </w:t>
+      </w:r>
+      <w:proofErr w:type="spellStart"/>
+      <w:r>
+        <w:rPr>
+          <w:sz w:val="24"/>
+          <w:szCs w:val="24"/>
+          <w:lang w:eastAsia="ru-RU"/>
+        </w:rPr>
+        <w:t>скриптинга</w:t>
+      </w:r>
+      <w:proofErr w:type="spellEnd"/>
+      <w:r>
+        <w:rPr>
+          <w:sz w:val="24"/>
+          <w:szCs w:val="24"/>
+          <w:lang w:eastAsia="ru-RU"/>
+        </w:rPr>
+        <w:t xml:space="preserve">) и </w:t>
+      </w:r>
+      <w:proofErr w:type="spellStart"/>
+      <w:r>
+        <w:rPr>
+          <w:sz w:val="24"/>
+          <w:szCs w:val="24"/>
+          <w:lang w:eastAsia="ru-RU"/>
+        </w:rPr>
         <w:t>DDoS</w:t>
       </w:r>
       <w:proofErr w:type="spellEnd"/>
@@ -1697,7 +2047,337 @@
           <w:szCs w:val="24"/>
           <w:lang w:eastAsia="ru-RU"/>
         </w:rPr>
-        <w:t>-атак).</w:t>
+        <w:t xml:space="preserve"> (распределённого отказа в обслуживании).</w:t>
+      </w:r>
+    </w:p>
+    <w:p>
+      <w:pPr>
+        <w:rPr>
+          <w:sz w:val="24"/>
+          <w:szCs w:val="24"/>
+          <w:lang w:eastAsia="ru-RU"/>
+        </w:rPr>
+      </w:pPr>
+      <w:r>
+        <w:rPr>
+          <w:sz w:val="24"/>
+          <w:szCs w:val="24"/>
+          <w:lang w:eastAsia="ru-RU"/>
+        </w:rPr>
+        <w:t>Необходимо использовать механизмы защиты от подделки межсайтовых запросов (CSRF).</w:t>
+      </w:r>
+    </w:p>
+    <w:p>
+      <w:pPr>
+        <w:rPr>
+          <w:lang w:eastAsia="ru-RU"/>
+        </w:rPr>
+      </w:pPr>
+      <w:r>
+        <w:rPr>
+          <w:lang w:eastAsia="ru-RU"/>
+        </w:rPr>
+        <w:t>3. Требования к интерфейсу и взаимодействию с пользователем</w:t>
+      </w:r>
+    </w:p>
+    <w:p>
+      <w:pPr>
+        <w:rPr>
+          <w:sz w:val="27"/>
+          <w:szCs w:val="27"/>
+          <w:lang w:eastAsia="ru-RU"/>
+        </w:rPr>
+      </w:pPr>
+      <w:r>
+        <w:rPr>
+          <w:sz w:val="27"/>
+          <w:szCs w:val="27"/>
+          <w:lang w:eastAsia="ru-RU"/>
+        </w:rPr>
+        <w:t>3.1 Доступность интерфейса</w:t>
+      </w:r>
+    </w:p>
+    <w:p>
+      <w:pPr>
+        <w:rPr>
+          <w:sz w:val="24"/>
+          <w:szCs w:val="24"/>
+          <w:lang w:eastAsia="ru-RU"/>
+        </w:rPr>
+      </w:pPr>
+      <w:r>
+        <w:rPr>
+          <w:sz w:val="24"/>
+          <w:szCs w:val="24"/>
+          <w:lang w:eastAsia="ru-RU"/>
+        </w:rPr>
+        <w:t>Сайт должен быть доступен для людей с ограниченными возможностями и соответствовать стандарту WCAG 2.1 уровня AA.</w:t>
+      </w:r>
+    </w:p>
+    <w:p>
+      <w:pPr>
+        <w:rPr>
+          <w:sz w:val="24"/>
+          <w:szCs w:val="24"/>
+          <w:lang w:eastAsia="ru-RU"/>
+        </w:rPr>
+      </w:pPr>
+      <w:r>
+        <w:rPr>
+          <w:sz w:val="24"/>
+          <w:szCs w:val="24"/>
+          <w:lang w:eastAsia="ru-RU"/>
+        </w:rPr>
+        <w:t>Все элементы интерфейса должны иметь текстовые альтернативы для экранных читалок.</w:t>
+      </w:r>
+    </w:p>
+    <w:p>
+      <w:pPr>
+        <w:rPr>
+          <w:sz w:val="27"/>
+          <w:szCs w:val="27"/>
+          <w:lang w:eastAsia="ru-RU"/>
+        </w:rPr>
+      </w:pPr>
+      <w:r>
+        <w:rPr>
+          <w:sz w:val="27"/>
+          <w:szCs w:val="27"/>
+          <w:lang w:eastAsia="ru-RU"/>
+        </w:rPr>
+        <w:t>3.2 Эргономичность</w:t>
+      </w:r>
+    </w:p>
+    <w:p>
+      <w:pPr>
+        <w:rPr>
+          <w:sz w:val="24"/>
+          <w:szCs w:val="24"/>
+          <w:lang w:eastAsia="ru-RU"/>
+        </w:rPr>
+      </w:pPr>
+      <w:r>
+        <w:rPr>
+          <w:sz w:val="24"/>
+          <w:szCs w:val="24"/>
+          <w:lang w:eastAsia="ru-RU"/>
+        </w:rPr>
+        <w:t>Процесс оформления заказа не должен превышать трёх шагов, включая выбор товара, ввод адреса доставки и выбор способа оплаты.</w:t>
+      </w:r>
+    </w:p>
+    <w:p>
+      <w:pPr>
+        <w:rPr>
+          <w:sz w:val="24"/>
+          <w:szCs w:val="24"/>
+          <w:lang w:eastAsia="ru-RU"/>
+        </w:rPr>
+      </w:pPr>
+      <w:r>
+        <w:rPr>
+          <w:sz w:val="24"/>
+          <w:szCs w:val="24"/>
+          <w:lang w:eastAsia="ru-RU"/>
+        </w:rPr>
+        <w:t>Все кнопки и ссылки должны быть интуитивно понятными и легко доступными.</w:t>
+      </w:r>
+    </w:p>
+    <w:p>
+      <w:pPr>
+        <w:rPr>
+          <w:sz w:val="27"/>
+          <w:szCs w:val="27"/>
+          <w:lang w:eastAsia="ru-RU"/>
+        </w:rPr>
+      </w:pPr>
+      <w:r>
+        <w:rPr>
+          <w:sz w:val="27"/>
+          <w:szCs w:val="27"/>
+          <w:lang w:eastAsia="ru-RU"/>
+        </w:rPr>
+        <w:t>3.3 Совместимость с устройствами</w:t>
+      </w:r>
+    </w:p>
+    <w:p>
+      <w:pPr>
+        <w:rPr>
+          <w:sz w:val="24"/>
+          <w:szCs w:val="24"/>
+          <w:lang w:eastAsia="ru-RU"/>
+        </w:rPr>
+      </w:pPr>
+      <w:r>
+        <w:rPr>
+          <w:sz w:val="24"/>
+          <w:szCs w:val="24"/>
+          <w:lang w:eastAsia="ru-RU"/>
+        </w:rPr>
+        <w:t xml:space="preserve">Сайт должен корректно отображаться на устройствах с экранами от 320 </w:t>
+      </w:r>
+      <w:proofErr w:type="spellStart"/>
+      <w:r>
+        <w:rPr>
+          <w:sz w:val="24"/>
+          <w:szCs w:val="24"/>
+          <w:lang w:eastAsia="ru-RU"/>
+        </w:rPr>
+        <w:t>px</w:t>
+      </w:r>
+      <w:proofErr w:type="spellEnd"/>
+      <w:r>
+        <w:rPr>
+          <w:sz w:val="24"/>
+          <w:szCs w:val="24"/>
+          <w:lang w:eastAsia="ru-RU"/>
+        </w:rPr>
+        <w:t xml:space="preserve"> до 1920 </w:t>
+      </w:r>
+      <w:proofErr w:type="spellStart"/>
+      <w:r>
+        <w:rPr>
+          <w:sz w:val="24"/>
+          <w:szCs w:val="24"/>
+          <w:lang w:eastAsia="ru-RU"/>
+        </w:rPr>
+        <w:t>px</w:t>
+      </w:r>
+      <w:proofErr w:type="spellEnd"/>
+      <w:r>
+        <w:rPr>
+          <w:sz w:val="24"/>
+          <w:szCs w:val="24"/>
+          <w:lang w:eastAsia="ru-RU"/>
+        </w:rPr>
+        <w:t xml:space="preserve"> и поддерживать современные браузеры (</w:t>
+      </w:r>
+      <w:proofErr w:type="spellStart"/>
+      <w:r>
+        <w:rPr>
+          <w:sz w:val="24"/>
+          <w:szCs w:val="24"/>
+          <w:lang w:eastAsia="ru-RU"/>
+        </w:rPr>
+        <w:t>Chrome</w:t>
+      </w:r>
+      <w:proofErr w:type="spellEnd"/>
+      <w:r>
+        <w:rPr>
+          <w:sz w:val="24"/>
+          <w:szCs w:val="24"/>
+          <w:lang w:eastAsia="ru-RU"/>
+        </w:rPr>
+        <w:t xml:space="preserve">, </w:t>
+      </w:r>
+      <w:proofErr w:type="spellStart"/>
+      <w:r>
+        <w:rPr>
+          <w:sz w:val="24"/>
+          <w:szCs w:val="24"/>
+          <w:lang w:eastAsia="ru-RU"/>
+        </w:rPr>
+        <w:t>Firefox</w:t>
+      </w:r>
+      <w:proofErr w:type="spellEnd"/>
+      <w:r>
+        <w:rPr>
+          <w:sz w:val="24"/>
+          <w:szCs w:val="24"/>
+          <w:lang w:eastAsia="ru-RU"/>
+        </w:rPr>
+        <w:t xml:space="preserve">, </w:t>
+      </w:r>
+      <w:proofErr w:type="spellStart"/>
+      <w:r>
+        <w:rPr>
+          <w:sz w:val="24"/>
+          <w:szCs w:val="24"/>
+          <w:lang w:eastAsia="ru-RU"/>
+        </w:rPr>
+        <w:t>Safari</w:t>
+      </w:r>
+      <w:proofErr w:type="spellEnd"/>
+      <w:r>
+        <w:rPr>
+          <w:sz w:val="24"/>
+          <w:szCs w:val="24"/>
+          <w:lang w:eastAsia="ru-RU"/>
+        </w:rPr>
+        <w:t xml:space="preserve">, </w:t>
+      </w:r>
+      <w:proofErr w:type="spellStart"/>
+      <w:r>
+        <w:rPr>
+          <w:sz w:val="24"/>
+          <w:szCs w:val="24"/>
+          <w:lang w:eastAsia="ru-RU"/>
+        </w:rPr>
+        <w:t>Edge</w:t>
+      </w:r>
+      <w:proofErr w:type="spellEnd"/>
+      <w:r>
+        <w:rPr>
+          <w:sz w:val="24"/>
+          <w:szCs w:val="24"/>
+          <w:lang w:eastAsia="ru-RU"/>
+        </w:rPr>
+        <w:t>).</w:t>
+      </w:r>
+    </w:p>
+    <w:p>
+      <w:pPr>
+        <w:rPr>
+          <w:sz w:val="24"/>
+          <w:szCs w:val="24"/>
+          <w:lang w:eastAsia="ru-RU"/>
+        </w:rPr>
+      </w:pPr>
+      <w:r>
+        <w:rPr>
+          <w:sz w:val="24"/>
+          <w:szCs w:val="24"/>
+          <w:lang w:eastAsia="ru-RU"/>
+        </w:rPr>
+        <w:t>Дизайн сайта должен быть адаптивным, обеспечивая удобство использования на мобильных устройствах и планшетах.</w:t>
+      </w:r>
+    </w:p>
+    <w:p>
+      <w:pPr>
+        <w:rPr>
+          <w:rFonts w:ascii="Times New Roman" w:hAnsi="Times New Roman" w:cs="Times New Roman"/>
+          <w:sz w:val="24"/>
+          <w:szCs w:val="24"/>
+          <w:lang w:eastAsia="ru-RU"/>
+        </w:rPr>
+      </w:pPr>
+      <w:r>
+        <w:rPr>
+          <w:rFonts w:ascii="Times New Roman" w:hAnsi="Times New Roman" w:cs="Times New Roman"/>
+          <w:sz w:val="24"/>
+          <w:szCs w:val="24"/>
+          <w:lang w:eastAsia="ru-RU"/>
+        </w:rPr>
+        <w:pict>
+          <v:rect id="_x0000_i1026" style="width:0;height:0" o:hralign="center" o:hrstd="t" o:hrnoshade="t" o:hr="t" fillcolor="#e6e6e6" stroked="f"/>
+        </w:pict>
+      </w:r>
+    </w:p>
+    <w:p>
+      <w:pPr>
+        <w:rPr>
+          <w:sz w:val="24"/>
+          <w:szCs w:val="24"/>
+          <w:lang w:eastAsia="ru-RU"/>
+        </w:rPr>
+      </w:pPr>
+      <w:r>
+        <w:rPr>
+          <w:sz w:val="24"/>
+          <w:szCs w:val="24"/>
+          <w:lang w:eastAsia="ru-RU"/>
+        </w:rPr>
+        <w:lastRenderedPageBreak/>
+        <w:t>Эти нефункциональные требования помогут обеспечить качественную работу веб-сайта магазина мужской одежды в реальных условиях, гарантируя высокую производительность, безопасность и удобство использования для клиентов.</w:t>
       </w:r>
     </w:p>
     <w:p>
@@ -1833,7 +2513,6 @@
           <w:szCs w:val="24"/>
           <w:lang w:eastAsia="ru-RU"/>
         </w:rPr>
-        <w:lastRenderedPageBreak/>
         <w:t>Существуют надежные партнеры для доставки товаров.</w:t>
       </w:r>
     </w:p>
@@ -2032,6 +2711,119 @@
     </w:lvl>
   </w:abstractNum>
   <w:abstractNum w:abstractNumId="1" w15:restartNumberingAfterBreak="0">
+    <w:nsid w:val="0AB85978"/>
+    <w:multiLevelType w:val="multilevel"/>
+    <w:tmpl w:val="1994CBE0"/>
+    <w:lvl w:ilvl="0">
+      <w:start w:val="1"/>
+      <w:numFmt w:val="decimal"/>
+      <w:lvlText w:val="%1."/>
+      <w:lvlJc w:val="left"/>
+      <w:pPr>
+        <w:tabs>
+          <w:tab w:val="num" w:pos="720"/>
+        </w:tabs>
+        <w:ind w:left="720" w:hanging="360"/>
+      </w:pPr>
+    </w:lvl>
+    <w:lvl w:ilvl="1" w:tentative="1">
+      <w:start w:val="1"/>
+      <w:numFmt w:val="decimal"/>
+      <w:lvlText w:val="%2."/>
+      <w:lvlJc w:val="left"/>
+      <w:pPr>
+        <w:tabs>
+          <w:tab w:val="num" w:pos="1440"/>
+        </w:tabs>
+        <w:ind w:left="1440" w:hanging="360"/>
+      </w:pPr>
+    </w:lvl>
+    <w:lvl w:ilvl="2" w:tentative="1">
+      <w:start w:val="1"/>
+      <w:numFmt w:val="decimal"/>
+      <w:lvlText w:val="%3."/>
+      <w:lvlJc w:val="left"/>
+      <w:pPr>
+        <w:tabs>
+          <w:tab w:val="num" w:pos="2160"/>
+        </w:tabs>
+        <w:ind w:left="2160" w:hanging="360"/>
+      </w:pPr>
+    </w:lvl>
+    <w:lvl w:ilvl="3" w:tentative="1">
+      <w:start w:val="1"/>
+      <w:numFmt w:val="decimal"/>
+      <w:lvlText w:val="%4."/>
+      <w:lvlJc w:val="left"/>
+      <w:pPr>
+        <w:tabs>
+          <w:tab w:val="num" w:pos="2880"/>
+        </w:tabs>
+        <w:ind w:left="2880" w:hanging="360"/>
+      </w:pPr>
+    </w:lvl>
+    <w:lvl w:ilvl="4" w:tentative="1">
+      <w:start w:val="1"/>
+      <w:numFmt w:val="decimal"/>
+      <w:lvlText w:val="%5."/>
+      <w:lvlJc w:val="left"/>
+      <w:pPr>
+        <w:tabs>
+          <w:tab w:val="num" w:pos="3600"/>
+        </w:tabs>
+        <w:ind w:left="3600" w:hanging="360"/>
+      </w:pPr>
+    </w:lvl>
+    <w:lvl w:ilvl="5" w:tentative="1">
+      <w:start w:val="1"/>
+      <w:numFmt w:val="decimal"/>
+      <w:lvlText w:val="%6."/>
+      <w:lvlJc w:val="left"/>
+      <w:pPr>
+        <w:tabs>
+          <w:tab w:val="num" w:pos="4320"/>
+        </w:tabs>
+        <w:ind w:left="4320" w:hanging="360"/>
+      </w:pPr>
+    </w:lvl>
+    <w:lvl w:ilvl="6" w:tentative="1">
+      <w:start w:val="1"/>
+      <w:numFmt w:val="decimal"/>
+      <w:lvlText w:val="%7."/>
+      <w:lvlJc w:val="left"/>
+      <w:pPr>
+        <w:tabs>
+          <w:tab w:val="num" w:pos="5040"/>
+        </w:tabs>
+        <w:ind w:left="5040" w:hanging="360"/>
+      </w:pPr>
+    </w:lvl>
+    <w:lvl w:ilvl="7" w:tentative="1">
+      <w:start w:val="1"/>
+      <w:numFmt w:val="decimal"/>
+      <w:lvlText w:val="%8."/>
+      <w:lvlJc w:val="left"/>
+      <w:pPr>
+        <w:tabs>
+          <w:tab w:val="num" w:pos="5760"/>
+        </w:tabs>
+        <w:ind w:left="5760" w:hanging="360"/>
+      </w:pPr>
+    </w:lvl>
+    <w:lvl w:ilvl="8" w:tentative="1">
+      <w:start w:val="1"/>
+      <w:numFmt w:val="decimal"/>
+      <w:lvlText w:val="%9."/>
+      <w:lvlJc w:val="left"/>
+      <w:pPr>
+        <w:tabs>
+          <w:tab w:val="num" w:pos="6480"/>
+        </w:tabs>
+        <w:ind w:left="6480" w:hanging="360"/>
+      </w:pPr>
+    </w:lvl>
+  </w:abstractNum>
+  <w:abstractNum w:abstractNumId="2" w15:restartNumberingAfterBreak="0">
     <w:nsid w:val="0F4C116E"/>
     <w:multiLevelType w:val="multilevel"/>
     <w:tmpl w:val="D7DA430A"/>
@@ -2144,7 +2936,7 @@
       </w:pPr>
     </w:lvl>
   </w:abstractNum>
-  <w:abstractNum w:abstractNumId="2" w15:restartNumberingAfterBreak="0">
+  <w:abstractNum w:abstractNumId="3" w15:restartNumberingAfterBreak="0">
     <w:nsid w:val="14360D2F"/>
     <w:multiLevelType w:val="multilevel"/>
     <w:tmpl w:val="CDF23F8E"/>
@@ -2257,7 +3049,120 @@
       </w:pPr>
     </w:lvl>
   </w:abstractNum>
-  <w:abstractNum w:abstractNumId="3" w15:restartNumberingAfterBreak="0">
+  <w:abstractNum w:abstractNumId="4" w15:restartNumberingAfterBreak="0">
+    <w:nsid w:val="15AB058A"/>
+    <w:multiLevelType w:val="multilevel"/>
+    <w:tmpl w:val="7BE2204E"/>
+    <w:lvl w:ilvl="0">
+      <w:start w:val="1"/>
+      <w:numFmt w:val="decimal"/>
+      <w:lvlText w:val="%1."/>
+      <w:lvlJc w:val="left"/>
+      <w:pPr>
+        <w:tabs>
+          <w:tab w:val="num" w:pos="720"/>
+        </w:tabs>
+        <w:ind w:left="720" w:hanging="360"/>
+      </w:pPr>
+    </w:lvl>
+    <w:lvl w:ilvl="1" w:tentative="1">
+      <w:start w:val="1"/>
+      <w:numFmt w:val="decimal"/>
+      <w:lvlText w:val="%2."/>
+      <w:lvlJc w:val="left"/>
+      <w:pPr>
+        <w:tabs>
+          <w:tab w:val="num" w:pos="1440"/>
+        </w:tabs>
+        <w:ind w:left="1440" w:hanging="360"/>
+      </w:pPr>
+    </w:lvl>
+    <w:lvl w:ilvl="2" w:tentative="1">
+      <w:start w:val="1"/>
+      <w:numFmt w:val="decimal"/>
+      <w:lvlText w:val="%3."/>
+      <w:lvlJc w:val="left"/>
+      <w:pPr>
+        <w:tabs>
+          <w:tab w:val="num" w:pos="2160"/>
+        </w:tabs>
+        <w:ind w:left="2160" w:hanging="360"/>
+      </w:pPr>
+    </w:lvl>
+    <w:lvl w:ilvl="3" w:tentative="1">
+      <w:start w:val="1"/>
+      <w:numFmt w:val="decimal"/>
+      <w:lvlText w:val="%4."/>
+      <w:lvlJc w:val="left"/>
+      <w:pPr>
+        <w:tabs>
+          <w:tab w:val="num" w:pos="2880"/>
+        </w:tabs>
+        <w:ind w:left="2880" w:hanging="360"/>
+      </w:pPr>
+    </w:lvl>
+    <w:lvl w:ilvl="4" w:tentative="1">
+      <w:start w:val="1"/>
+      <w:numFmt w:val="decimal"/>
+      <w:lvlText w:val="%5."/>
+      <w:lvlJc w:val="left"/>
+      <w:pPr>
+        <w:tabs>
+          <w:tab w:val="num" w:pos="3600"/>
+        </w:tabs>
+        <w:ind w:left="3600" w:hanging="360"/>
+      </w:pPr>
+    </w:lvl>
+    <w:lvl w:ilvl="5" w:tentative="1">
+      <w:start w:val="1"/>
+      <w:numFmt w:val="decimal"/>
+      <w:lvlText w:val="%6."/>
+      <w:lvlJc w:val="left"/>
+      <w:pPr>
+        <w:tabs>
+          <w:tab w:val="num" w:pos="4320"/>
+        </w:tabs>
+        <w:ind w:left="4320" w:hanging="360"/>
+      </w:pPr>
+    </w:lvl>
+    <w:lvl w:ilvl="6" w:tentative="1">
+      <w:start w:val="1"/>
+      <w:numFmt w:val="decimal"/>
+      <w:lvlText w:val="%7."/>
+      <w:lvlJc w:val="left"/>
+      <w:pPr>
+        <w:tabs>
+          <w:tab w:val="num" w:pos="5040"/>
+        </w:tabs>
+        <w:ind w:left="5040" w:hanging="360"/>
+      </w:pPr>
+    </w:lvl>
+    <w:lvl w:ilvl="7" w:tentative="1">
+      <w:start w:val="1"/>
+      <w:numFmt w:val="decimal"/>
+      <w:lvlText w:val="%8."/>
+      <w:lvlJc w:val="left"/>
+      <w:pPr>
+        <w:tabs>
+          <w:tab w:val="num" w:pos="5760"/>
+        </w:tabs>
+        <w:ind w:left="5760" w:hanging="360"/>
+      </w:pPr>
+    </w:lvl>
+    <w:lvl w:ilvl="8" w:tentative="1">
+      <w:start w:val="1"/>
+      <w:numFmt w:val="decimal"/>
+      <w:lvlText w:val="%9."/>
+      <w:lvlJc w:val="left"/>
+      <w:pPr>
+        <w:tabs>
+          <w:tab w:val="num" w:pos="6480"/>
+        </w:tabs>
+        <w:ind w:left="6480" w:hanging="360"/>
+      </w:pPr>
+    </w:lvl>
+  </w:abstractNum>
+  <w:abstractNum w:abstractNumId="5" w15:restartNumberingAfterBreak="0">
     <w:nsid w:val="18827793"/>
     <w:multiLevelType w:val="multilevel"/>
     <w:tmpl w:val="1388CCE2"/>
@@ -2370,7 +3275,7 @@
       </w:pPr>
     </w:lvl>
   </w:abstractNum>
-  <w:abstractNum w:abstractNumId="4" w15:restartNumberingAfterBreak="0">
+  <w:abstractNum w:abstractNumId="6" w15:restartNumberingAfterBreak="0">
     <w:nsid w:val="1B8337B5"/>
     <w:multiLevelType w:val="multilevel"/>
     <w:tmpl w:val="D0AE4D3A"/>
@@ -2483,7 +3388,120 @@
       </w:pPr>
     </w:lvl>
   </w:abstractNum>
-  <w:abstractNum w:abstractNumId="5" w15:restartNumberingAfterBreak="0">
+  <w:abstractNum w:abstractNumId="7" w15:restartNumberingAfterBreak="0">
+    <w:nsid w:val="23982D21"/>
+    <w:multiLevelType w:val="multilevel"/>
+    <w:tmpl w:val="F8D0E4C6"/>
+    <w:lvl w:ilvl="0">
+      <w:start w:val="1"/>
+      <w:numFmt w:val="decimal"/>
+      <w:lvlText w:val="%1."/>
+      <w:lvlJc w:val="left"/>
+      <w:pPr>
+        <w:tabs>
+          <w:tab w:val="num" w:pos="720"/>
+        </w:tabs>
+        <w:ind w:left="720" w:hanging="360"/>
+      </w:pPr>
+    </w:lvl>
+    <w:lvl w:ilvl="1" w:tentative="1">
+      <w:start w:val="1"/>
+      <w:numFmt w:val="decimal"/>
+      <w:lvlText w:val="%2."/>
+      <w:lvlJc w:val="left"/>
+      <w:pPr>
+        <w:tabs>
+          <w:tab w:val="num" w:pos="1440"/>
+        </w:tabs>
+        <w:ind w:left="1440" w:hanging="360"/>
+      </w:pPr>
+    </w:lvl>
+    <w:lvl w:ilvl="2" w:tentative="1">
+      <w:start w:val="1"/>
+      <w:numFmt w:val="decimal"/>
+      <w:lvlText w:val="%3."/>
+      <w:lvlJc w:val="left"/>
+      <w:pPr>
+        <w:tabs>
+          <w:tab w:val="num" w:pos="2160"/>
+        </w:tabs>
+        <w:ind w:left="2160" w:hanging="360"/>
+      </w:pPr>
+    </w:lvl>
+    <w:lvl w:ilvl="3" w:tentative="1">
+      <w:start w:val="1"/>
+      <w:numFmt w:val="decimal"/>
+      <w:lvlText w:val="%4."/>
+      <w:lvlJc w:val="left"/>
+      <w:pPr>
+        <w:tabs>
+          <w:tab w:val="num" w:pos="2880"/>
+        </w:tabs>
+        <w:ind w:left="2880" w:hanging="360"/>
+      </w:pPr>
+    </w:lvl>
+    <w:lvl w:ilvl="4" w:tentative="1">
+      <w:start w:val="1"/>
+      <w:numFmt w:val="decimal"/>
+      <w:lvlText w:val="%5."/>
+      <w:lvlJc w:val="left"/>
+      <w:pPr>
+        <w:tabs>
+          <w:tab w:val="num" w:pos="3600"/>
+        </w:tabs>
+        <w:ind w:left="3600" w:hanging="360"/>
+      </w:pPr>
+    </w:lvl>
+    <w:lvl w:ilvl="5" w:tentative="1">
+      <w:start w:val="1"/>
+      <w:numFmt w:val="decimal"/>
+      <w:lvlText w:val="%6."/>
+      <w:lvlJc w:val="left"/>
+      <w:pPr>
+        <w:tabs>
+          <w:tab w:val="num" w:pos="4320"/>
+        </w:tabs>
+        <w:ind w:left="4320" w:hanging="360"/>
+      </w:pPr>
+    </w:lvl>
+    <w:lvl w:ilvl="6" w:tentative="1">
+      <w:start w:val="1"/>
+      <w:numFmt w:val="decimal"/>
+      <w:lvlText w:val="%7."/>
+      <w:lvlJc w:val="left"/>
+      <w:pPr>
+        <w:tabs>
+          <w:tab w:val="num" w:pos="5040"/>
+        </w:tabs>
+        <w:ind w:left="5040" w:hanging="360"/>
+      </w:pPr>
+    </w:lvl>
+    <w:lvl w:ilvl="7" w:tentative="1">
+      <w:start w:val="1"/>
+      <w:numFmt w:val="decimal"/>
+      <w:lvlText w:val="%8."/>
+      <w:lvlJc w:val="left"/>
+      <w:pPr>
+        <w:tabs>
+          <w:tab w:val="num" w:pos="5760"/>
+        </w:tabs>
+        <w:ind w:left="5760" w:hanging="360"/>
+      </w:pPr>
+    </w:lvl>
+    <w:lvl w:ilvl="8" w:tentative="1">
+      <w:start w:val="1"/>
+      <w:numFmt w:val="decimal"/>
+      <w:lvlText w:val="%9."/>
+      <w:lvlJc w:val="left"/>
+      <w:pPr>
+        <w:tabs>
+          <w:tab w:val="num" w:pos="6480"/>
+        </w:tabs>
+        <w:ind w:left="6480" w:hanging="360"/>
+      </w:pPr>
+    </w:lvl>
+  </w:abstractNum>
+  <w:abstractNum w:abstractNumId="8" w15:restartNumberingAfterBreak="0">
     <w:nsid w:val="25712C6C"/>
     <w:multiLevelType w:val="multilevel"/>
     <w:tmpl w:val="AD1804FA"/>
@@ -2596,7 +3614,7 @@
       </w:pPr>
     </w:lvl>
   </w:abstractNum>
-  <w:abstractNum w:abstractNumId="6" w15:restartNumberingAfterBreak="0">
+  <w:abstractNum w:abstractNumId="9" w15:restartNumberingAfterBreak="0">
     <w:nsid w:val="2678723D"/>
     <w:multiLevelType w:val="multilevel"/>
     <w:tmpl w:val="E1C4B34C"/>
@@ -2709,7 +3727,7 @@
       </w:pPr>
     </w:lvl>
   </w:abstractNum>
-  <w:abstractNum w:abstractNumId="7" w15:restartNumberingAfterBreak="0">
+  <w:abstractNum w:abstractNumId="10" w15:restartNumberingAfterBreak="0">
     <w:nsid w:val="26F255BD"/>
     <w:multiLevelType w:val="multilevel"/>
     <w:tmpl w:val="1176206C"/>
@@ -2822,7 +3840,120 @@
       </w:pPr>
     </w:lvl>
   </w:abstractNum>
-  <w:abstractNum w:abstractNumId="8" w15:restartNumberingAfterBreak="0">
+  <w:abstractNum w:abstractNumId="11" w15:restartNumberingAfterBreak="0">
+    <w:nsid w:val="276D39AA"/>
+    <w:multiLevelType w:val="multilevel"/>
+    <w:tmpl w:val="FA96E25E"/>
+    <w:lvl w:ilvl="0">
+      <w:start w:val="1"/>
+      <w:numFmt w:val="decimal"/>
+      <w:lvlText w:val="%1."/>
+      <w:lvlJc w:val="left"/>
+      <w:pPr>
+        <w:tabs>
+          <w:tab w:val="num" w:pos="720"/>
+        </w:tabs>
+        <w:ind w:left="720" w:hanging="360"/>
+      </w:pPr>
+    </w:lvl>
+    <w:lvl w:ilvl="1" w:tentative="1">
+      <w:start w:val="1"/>
+      <w:numFmt w:val="decimal"/>
+      <w:lvlText w:val="%2."/>
+      <w:lvlJc w:val="left"/>
+      <w:pPr>
+        <w:tabs>
+          <w:tab w:val="num" w:pos="1440"/>
+        </w:tabs>
+        <w:ind w:left="1440" w:hanging="360"/>
+      </w:pPr>
+    </w:lvl>
+    <w:lvl w:ilvl="2" w:tentative="1">
+      <w:start w:val="1"/>
+      <w:numFmt w:val="decimal"/>
+      <w:lvlText w:val="%3."/>
+      <w:lvlJc w:val="left"/>
+      <w:pPr>
+        <w:tabs>
+          <w:tab w:val="num" w:pos="2160"/>
+        </w:tabs>
+        <w:ind w:left="2160" w:hanging="360"/>
+      </w:pPr>
+    </w:lvl>
+    <w:lvl w:ilvl="3" w:tentative="1">
+      <w:start w:val="1"/>
+      <w:numFmt w:val="decimal"/>
+      <w:lvlText w:val="%4."/>
+      <w:lvlJc w:val="left"/>
+      <w:pPr>
+        <w:tabs>
+          <w:tab w:val="num" w:pos="2880"/>
+        </w:tabs>
+        <w:ind w:left="2880" w:hanging="360"/>
+      </w:pPr>
+    </w:lvl>
+    <w:lvl w:ilvl="4" w:tentative="1">
+      <w:start w:val="1"/>
+      <w:numFmt w:val="decimal"/>
+      <w:lvlText w:val="%5."/>
+      <w:lvlJc w:val="left"/>
+      <w:pPr>
+        <w:tabs>
+          <w:tab w:val="num" w:pos="3600"/>
+        </w:tabs>
+        <w:ind w:left="3600" w:hanging="360"/>
+      </w:pPr>
+    </w:lvl>
+    <w:lvl w:ilvl="5" w:tentative="1">
+      <w:start w:val="1"/>
+      <w:numFmt w:val="decimal"/>
+      <w:lvlText w:val="%6."/>
+      <w:lvlJc w:val="left"/>
+      <w:pPr>
+        <w:tabs>
+          <w:tab w:val="num" w:pos="4320"/>
+        </w:tabs>
+        <w:ind w:left="4320" w:hanging="360"/>
+      </w:pPr>
+    </w:lvl>
+    <w:lvl w:ilvl="6" w:tentative="1">
+      <w:start w:val="1"/>
+      <w:numFmt w:val="decimal"/>
+      <w:lvlText w:val="%7."/>
+      <w:lvlJc w:val="left"/>
+      <w:pPr>
+        <w:tabs>
+          <w:tab w:val="num" w:pos="5040"/>
+        </w:tabs>
+        <w:ind w:left="5040" w:hanging="360"/>
+      </w:pPr>
+    </w:lvl>
+    <w:lvl w:ilvl="7" w:tentative="1">
+      <w:start w:val="1"/>
+      <w:numFmt w:val="decimal"/>
+      <w:lvlText w:val="%8."/>
+      <w:lvlJc w:val="left"/>
+      <w:pPr>
+        <w:tabs>
+          <w:tab w:val="num" w:pos="5760"/>
+        </w:tabs>
+        <w:ind w:left="5760" w:hanging="360"/>
+      </w:pPr>
+    </w:lvl>
+    <w:lvl w:ilvl="8" w:tentative="1">
+      <w:start w:val="1"/>
+      <w:numFmt w:val="decimal"/>
+      <w:lvlText w:val="%9."/>
+      <w:lvlJc w:val="left"/>
+      <w:pPr>
+        <w:tabs>
+          <w:tab w:val="num" w:pos="6480"/>
+        </w:tabs>
+        <w:ind w:left="6480" w:hanging="360"/>
+      </w:pPr>
+    </w:lvl>
+  </w:abstractNum>
+  <w:abstractNum w:abstractNumId="12" w15:restartNumberingAfterBreak="0">
     <w:nsid w:val="3A690338"/>
     <w:multiLevelType w:val="multilevel"/>
     <w:tmpl w:val="5D18B9FC"/>
@@ -2935,7 +4066,7 @@
       </w:pPr>
     </w:lvl>
   </w:abstractNum>
-  <w:abstractNum w:abstractNumId="9" w15:restartNumberingAfterBreak="0">
+  <w:abstractNum w:abstractNumId="13" w15:restartNumberingAfterBreak="0">
     <w:nsid w:val="3AF9280B"/>
     <w:multiLevelType w:val="multilevel"/>
     <w:tmpl w:val="C130DFDC"/>
@@ -3048,7 +4179,120 @@
       </w:pPr>
     </w:lvl>
   </w:abstractNum>
-  <w:abstractNum w:abstractNumId="10" w15:restartNumberingAfterBreak="0">
+  <w:abstractNum w:abstractNumId="14" w15:restartNumberingAfterBreak="0">
+    <w:nsid w:val="416B7A87"/>
+    <w:multiLevelType w:val="multilevel"/>
+    <w:tmpl w:val="B6D6C9A0"/>
+    <w:lvl w:ilvl="0">
+      <w:start w:val="1"/>
+      <w:numFmt w:val="decimal"/>
+      <w:lvlText w:val="%1."/>
+      <w:lvlJc w:val="left"/>
+      <w:pPr>
+        <w:tabs>
+          <w:tab w:val="num" w:pos="720"/>
+        </w:tabs>
+        <w:ind w:left="720" w:hanging="360"/>
+      </w:pPr>
+    </w:lvl>
+    <w:lvl w:ilvl="1" w:tentative="1">
+      <w:start w:val="1"/>
+      <w:numFmt w:val="decimal"/>
+      <w:lvlText w:val="%2."/>
+      <w:lvlJc w:val="left"/>
+      <w:pPr>
+        <w:tabs>
+          <w:tab w:val="num" w:pos="1440"/>
+        </w:tabs>
+        <w:ind w:left="1440" w:hanging="360"/>
+      </w:pPr>
+    </w:lvl>
+    <w:lvl w:ilvl="2" w:tentative="1">
+      <w:start w:val="1"/>
+      <w:numFmt w:val="decimal"/>
+      <w:lvlText w:val="%3."/>
+      <w:lvlJc w:val="left"/>
+      <w:pPr>
+        <w:tabs>
+          <w:tab w:val="num" w:pos="2160"/>
+        </w:tabs>
+        <w:ind w:left="2160" w:hanging="360"/>
+      </w:pPr>
+    </w:lvl>
+    <w:lvl w:ilvl="3" w:tentative="1">
+      <w:start w:val="1"/>
+      <w:numFmt w:val="decimal"/>
+      <w:lvlText w:val="%4."/>
+      <w:lvlJc w:val="left"/>
+      <w:pPr>
+        <w:tabs>
+          <w:tab w:val="num" w:pos="2880"/>
+        </w:tabs>
+        <w:ind w:left="2880" w:hanging="360"/>
+      </w:pPr>
+    </w:lvl>
+    <w:lvl w:ilvl="4" w:tentative="1">
+      <w:start w:val="1"/>
+      <w:numFmt w:val="decimal"/>
+      <w:lvlText w:val="%5."/>
+      <w:lvlJc w:val="left"/>
+      <w:pPr>
+        <w:tabs>
+          <w:tab w:val="num" w:pos="3600"/>
+        </w:tabs>
+        <w:ind w:left="3600" w:hanging="360"/>
+      </w:pPr>
+    </w:lvl>
+    <w:lvl w:ilvl="5" w:tentative="1">
+      <w:start w:val="1"/>
+      <w:numFmt w:val="decimal"/>
+      <w:lvlText w:val="%6."/>
+      <w:lvlJc w:val="left"/>
+      <w:pPr>
+        <w:tabs>
+          <w:tab w:val="num" w:pos="4320"/>
+        </w:tabs>
+        <w:ind w:left="4320" w:hanging="360"/>
+      </w:pPr>
+    </w:lvl>
+    <w:lvl w:ilvl="6" w:tentative="1">
+      <w:start w:val="1"/>
+      <w:numFmt w:val="decimal"/>
+      <w:lvlText w:val="%7."/>
+      <w:lvlJc w:val="left"/>
+      <w:pPr>
+        <w:tabs>
+          <w:tab w:val="num" w:pos="5040"/>
+        </w:tabs>
+        <w:ind w:left="5040" w:hanging="360"/>
+      </w:pPr>
+    </w:lvl>
+    <w:lvl w:ilvl="7" w:tentative="1">
+      <w:start w:val="1"/>
+      <w:numFmt w:val="decimal"/>
+      <w:lvlText w:val="%8."/>
+      <w:lvlJc w:val="left"/>
+      <w:pPr>
+        <w:tabs>
+          <w:tab w:val="num" w:pos="5760"/>
+        </w:tabs>
+        <w:ind w:left="5760" w:hanging="360"/>
+      </w:pPr>
+    </w:lvl>
+    <w:lvl w:ilvl="8" w:tentative="1">
+      <w:start w:val="1"/>
+      <w:numFmt w:val="decimal"/>
+      <w:lvlText w:val="%9."/>
+      <w:lvlJc w:val="left"/>
+      <w:pPr>
+        <w:tabs>
+          <w:tab w:val="num" w:pos="6480"/>
+        </w:tabs>
+        <w:ind w:left="6480" w:hanging="360"/>
+      </w:pPr>
+    </w:lvl>
+  </w:abstractNum>
+  <w:abstractNum w:abstractNumId="15" w15:restartNumberingAfterBreak="0">
     <w:nsid w:val="430F5FD1"/>
     <w:multiLevelType w:val="multilevel"/>
     <w:tmpl w:val="1C368D58"/>
@@ -3161,7 +4405,346 @@
       </w:pPr>
     </w:lvl>
   </w:abstractNum>
-  <w:abstractNum w:abstractNumId="11" w15:restartNumberingAfterBreak="0">
+  <w:abstractNum w:abstractNumId="16" w15:restartNumberingAfterBreak="0">
+    <w:nsid w:val="52DD2D7F"/>
+    <w:multiLevelType w:val="multilevel"/>
+    <w:tmpl w:val="535EAE94"/>
+    <w:lvl w:ilvl="0">
+      <w:start w:val="1"/>
+      <w:numFmt w:val="decimal"/>
+      <w:lvlText w:val="%1."/>
+      <w:lvlJc w:val="left"/>
+      <w:pPr>
+        <w:tabs>
+          <w:tab w:val="num" w:pos="720"/>
+        </w:tabs>
+        <w:ind w:left="720" w:hanging="360"/>
+      </w:pPr>
+    </w:lvl>
+    <w:lvl w:ilvl="1" w:tentative="1">
+      <w:start w:val="1"/>
+      <w:numFmt w:val="decimal"/>
+      <w:lvlText w:val="%2."/>
+      <w:lvlJc w:val="left"/>
+      <w:pPr>
+        <w:tabs>
+          <w:tab w:val="num" w:pos="1440"/>
+        </w:tabs>
+        <w:ind w:left="1440" w:hanging="360"/>
+      </w:pPr>
+    </w:lvl>
+    <w:lvl w:ilvl="2" w:tentative="1">
+      <w:start w:val="1"/>
+      <w:numFmt w:val="decimal"/>
+      <w:lvlText w:val="%3."/>
+      <w:lvlJc w:val="left"/>
+      <w:pPr>
+        <w:tabs>
+          <w:tab w:val="num" w:pos="2160"/>
+        </w:tabs>
+        <w:ind w:left="2160" w:hanging="360"/>
+      </w:pPr>
+    </w:lvl>
+    <w:lvl w:ilvl="3" w:tentative="1">
+      <w:start w:val="1"/>
+      <w:numFmt w:val="decimal"/>
+      <w:lvlText w:val="%4."/>
+      <w:lvlJc w:val="left"/>
+      <w:pPr>
+        <w:tabs>
+          <w:tab w:val="num" w:pos="2880"/>
+        </w:tabs>
+        <w:ind w:left="2880" w:hanging="360"/>
+      </w:pPr>
+    </w:lvl>
+    <w:lvl w:ilvl="4" w:tentative="1">
+      <w:start w:val="1"/>
+      <w:numFmt w:val="decimal"/>
+      <w:lvlText w:val="%5."/>
+      <w:lvlJc w:val="left"/>
+      <w:pPr>
+        <w:tabs>
+          <w:tab w:val="num" w:pos="3600"/>
+        </w:tabs>
+        <w:ind w:left="3600" w:hanging="360"/>
+      </w:pPr>
+    </w:lvl>
+    <w:lvl w:ilvl="5" w:tentative="1">
+      <w:start w:val="1"/>
+      <w:numFmt w:val="decimal"/>
+      <w:lvlText w:val="%6."/>
+      <w:lvlJc w:val="left"/>
+      <w:pPr>
+        <w:tabs>
+          <w:tab w:val="num" w:pos="4320"/>
+        </w:tabs>
+        <w:ind w:left="4320" w:hanging="360"/>
+      </w:pPr>
+    </w:lvl>
+    <w:lvl w:ilvl="6" w:tentative="1">
+      <w:start w:val="1"/>
+      <w:numFmt w:val="decimal"/>
+      <w:lvlText w:val="%7."/>
+      <w:lvlJc w:val="left"/>
+      <w:pPr>
+        <w:tabs>
+          <w:tab w:val="num" w:pos="5040"/>
+        </w:tabs>
+        <w:ind w:left="5040" w:hanging="360"/>
+      </w:pPr>
+    </w:lvl>
+    <w:lvl w:ilvl="7" w:tentative="1">
+      <w:start w:val="1"/>
+      <w:numFmt w:val="decimal"/>
+      <w:lvlText w:val="%8."/>
+      <w:lvlJc w:val="left"/>
+      <w:pPr>
+        <w:tabs>
+          <w:tab w:val="num" w:pos="5760"/>
+        </w:tabs>
+        <w:ind w:left="5760" w:hanging="360"/>
+      </w:pPr>
+    </w:lvl>
+    <w:lvl w:ilvl="8" w:tentative="1">
+      <w:start w:val="1"/>
+      <w:numFmt w:val="decimal"/>
+      <w:lvlText w:val="%9."/>
+      <w:lvlJc w:val="left"/>
+      <w:pPr>
+        <w:tabs>
+          <w:tab w:val="num" w:pos="6480"/>
+        </w:tabs>
+        <w:ind w:left="6480" w:hanging="360"/>
+      </w:pPr>
+    </w:lvl>
+  </w:abstractNum>
+  <w:abstractNum w:abstractNumId="17" w15:restartNumberingAfterBreak="0">
+    <w:nsid w:val="582426F8"/>
+    <w:multiLevelType w:val="multilevel"/>
+    <w:tmpl w:val="5DD66D2A"/>
+    <w:lvl w:ilvl="0">
+      <w:start w:val="1"/>
+      <w:numFmt w:val="decimal"/>
+      <w:lvlText w:val="%1."/>
+      <w:lvlJc w:val="left"/>
+      <w:pPr>
+        <w:tabs>
+          <w:tab w:val="num" w:pos="720"/>
+        </w:tabs>
+        <w:ind w:left="720" w:hanging="360"/>
+      </w:pPr>
+    </w:lvl>
+    <w:lvl w:ilvl="1" w:tentative="1">
+      <w:start w:val="1"/>
+      <w:numFmt w:val="decimal"/>
+      <w:lvlText w:val="%2."/>
+      <w:lvlJc w:val="left"/>
+      <w:pPr>
+        <w:tabs>
+          <w:tab w:val="num" w:pos="1440"/>
+        </w:tabs>
+        <w:ind w:left="1440" w:hanging="360"/>
+      </w:pPr>
+    </w:lvl>
+    <w:lvl w:ilvl="2" w:tentative="1">
+      <w:start w:val="1"/>
+      <w:numFmt w:val="decimal"/>
+      <w:lvlText w:val="%3."/>
+      <w:lvlJc w:val="left"/>
+      <w:pPr>
+        <w:tabs>
+          <w:tab w:val="num" w:pos="2160"/>
+        </w:tabs>
+        <w:ind w:left="2160" w:hanging="360"/>
+      </w:pPr>
+    </w:lvl>
+    <w:lvl w:ilvl="3" w:tentative="1">
+      <w:start w:val="1"/>
+      <w:numFmt w:val="decimal"/>
+      <w:lvlText w:val="%4."/>
+      <w:lvlJc w:val="left"/>
+      <w:pPr>
+        <w:tabs>
+          <w:tab w:val="num" w:pos="2880"/>
+        </w:tabs>
+        <w:ind w:left="2880" w:hanging="360"/>
+      </w:pPr>
+    </w:lvl>
+    <w:lvl w:ilvl="4" w:tentative="1">
+      <w:start w:val="1"/>
+      <w:numFmt w:val="decimal"/>
+      <w:lvlText w:val="%5."/>
+      <w:lvlJc w:val="left"/>
+      <w:pPr>
+        <w:tabs>
+          <w:tab w:val="num" w:pos="3600"/>
+        </w:tabs>
+        <w:ind w:left="3600" w:hanging="360"/>
+      </w:pPr>
+    </w:lvl>
+    <w:lvl w:ilvl="5" w:tentative="1">
+      <w:start w:val="1"/>
+      <w:numFmt w:val="decimal"/>
+      <w:lvlText w:val="%6."/>
+      <w:lvlJc w:val="left"/>
+      <w:pPr>
+        <w:tabs>
+          <w:tab w:val="num" w:pos="4320"/>
+        </w:tabs>
+        <w:ind w:left="4320" w:hanging="360"/>
+      </w:pPr>
+    </w:lvl>
+    <w:lvl w:ilvl="6" w:tentative="1">
+      <w:start w:val="1"/>
+      <w:numFmt w:val="decimal"/>
+      <w:lvlText w:val="%7."/>
+      <w:lvlJc w:val="left"/>
+      <w:pPr>
+        <w:tabs>
+          <w:tab w:val="num" w:pos="5040"/>
+        </w:tabs>
+        <w:ind w:left="5040" w:hanging="360"/>
+      </w:pPr>
+    </w:lvl>
+    <w:lvl w:ilvl="7" w:tentative="1">
+      <w:start w:val="1"/>
+      <w:numFmt w:val="decimal"/>
+      <w:lvlText w:val="%8."/>
+      <w:lvlJc w:val="left"/>
+      <w:pPr>
+        <w:tabs>
+          <w:tab w:val="num" w:pos="5760"/>
+        </w:tabs>
+        <w:ind w:left="5760" w:hanging="360"/>
+      </w:pPr>
+    </w:lvl>
+    <w:lvl w:ilvl="8" w:tentative="1">
+      <w:start w:val="1"/>
+      <w:numFmt w:val="decimal"/>
+      <w:lvlText w:val="%9."/>
+      <w:lvlJc w:val="left"/>
+      <w:pPr>
+        <w:tabs>
+          <w:tab w:val="num" w:pos="6480"/>
+        </w:tabs>
+        <w:ind w:left="6480" w:hanging="360"/>
+      </w:pPr>
+    </w:lvl>
+  </w:abstractNum>
+  <w:abstractNum w:abstractNumId="18" w15:restartNumberingAfterBreak="0">
+    <w:nsid w:val="650F4AF2"/>
+    <w:multiLevelType w:val="multilevel"/>
+    <w:tmpl w:val="E86895A6"/>
+    <w:lvl w:ilvl="0">
+      <w:start w:val="1"/>
+      <w:numFmt w:val="decimal"/>
+      <w:lvlText w:val="%1."/>
+      <w:lvlJc w:val="left"/>
+      <w:pPr>
+        <w:tabs>
+          <w:tab w:val="num" w:pos="720"/>
+        </w:tabs>
+        <w:ind w:left="720" w:hanging="360"/>
+      </w:pPr>
+    </w:lvl>
+    <w:lvl w:ilvl="1" w:tentative="1">
+      <w:start w:val="1"/>
+      <w:numFmt w:val="decimal"/>
+      <w:lvlText w:val="%2."/>
+      <w:lvlJc w:val="left"/>
+      <w:pPr>
+        <w:tabs>
+          <w:tab w:val="num" w:pos="1440"/>
+        </w:tabs>
+        <w:ind w:left="1440" w:hanging="360"/>
+      </w:pPr>
+    </w:lvl>
+    <w:lvl w:ilvl="2" w:tentative="1">
+      <w:start w:val="1"/>
+      <w:numFmt w:val="decimal"/>
+      <w:lvlText w:val="%3."/>
+      <w:lvlJc w:val="left"/>
+      <w:pPr>
+        <w:tabs>
+          <w:tab w:val="num" w:pos="2160"/>
+        </w:tabs>
+        <w:ind w:left="2160" w:hanging="360"/>
+      </w:pPr>
+    </w:lvl>
+    <w:lvl w:ilvl="3" w:tentative="1">
+      <w:start w:val="1"/>
+      <w:numFmt w:val="decimal"/>
+      <w:lvlText w:val="%4."/>
+      <w:lvlJc w:val="left"/>
+      <w:pPr>
+        <w:tabs>
+          <w:tab w:val="num" w:pos="2880"/>
+        </w:tabs>
+        <w:ind w:left="2880" w:hanging="360"/>
+      </w:pPr>
+    </w:lvl>
+    <w:lvl w:ilvl="4" w:tentative="1">
+      <w:start w:val="1"/>
+      <w:numFmt w:val="decimal"/>
+      <w:lvlText w:val="%5."/>
+      <w:lvlJc w:val="left"/>
+      <w:pPr>
+        <w:tabs>
+          <w:tab w:val="num" w:pos="3600"/>
+        </w:tabs>
+        <w:ind w:left="3600" w:hanging="360"/>
+      </w:pPr>
+    </w:lvl>
+    <w:lvl w:ilvl="5" w:tentative="1">
+      <w:start w:val="1"/>
+      <w:numFmt w:val="decimal"/>
+      <w:lvlText w:val="%6."/>
+      <w:lvlJc w:val="left"/>
+      <w:pPr>
+        <w:tabs>
+          <w:tab w:val="num" w:pos="4320"/>
+        </w:tabs>
+        <w:ind w:left="4320" w:hanging="360"/>
+      </w:pPr>
+    </w:lvl>
+    <w:lvl w:ilvl="6" w:tentative="1">
+      <w:start w:val="1"/>
+      <w:numFmt w:val="decimal"/>
+      <w:lvlText w:val="%7."/>
+      <w:lvlJc w:val="left"/>
+      <w:pPr>
+        <w:tabs>
+          <w:tab w:val="num" w:pos="5040"/>
+        </w:tabs>
+        <w:ind w:left="5040" w:hanging="360"/>
+      </w:pPr>
+    </w:lvl>
+    <w:lvl w:ilvl="7" w:tentative="1">
+      <w:start w:val="1"/>
+      <w:numFmt w:val="decimal"/>
+      <w:lvlText w:val="%8."/>
+      <w:lvlJc w:val="left"/>
+      <w:pPr>
+        <w:tabs>
+          <w:tab w:val="num" w:pos="5760"/>
+        </w:tabs>
+        <w:ind w:left="5760" w:hanging="360"/>
+      </w:pPr>
+    </w:lvl>
+    <w:lvl w:ilvl="8" w:tentative="1">
+      <w:start w:val="1"/>
+      <w:numFmt w:val="decimal"/>
+      <w:lvlText w:val="%9."/>
+      <w:lvlJc w:val="left"/>
+      <w:pPr>
+        <w:tabs>
+          <w:tab w:val="num" w:pos="6480"/>
+        </w:tabs>
+        <w:ind w:left="6480" w:hanging="360"/>
+      </w:pPr>
+    </w:lvl>
+  </w:abstractNum>
+  <w:abstractNum w:abstractNumId="19" w15:restartNumberingAfterBreak="0">
     <w:nsid w:val="6EF74977"/>
     <w:multiLevelType w:val="multilevel"/>
     <w:tmpl w:val="2E66458A"/>
@@ -3274,7 +4857,120 @@
       </w:pPr>
     </w:lvl>
   </w:abstractNum>
-  <w:abstractNum w:abstractNumId="12" w15:restartNumberingAfterBreak="0">
+  <w:abstractNum w:abstractNumId="20" w15:restartNumberingAfterBreak="0">
+    <w:nsid w:val="70511532"/>
+    <w:multiLevelType w:val="multilevel"/>
+    <w:tmpl w:val="CB7CFA72"/>
+    <w:lvl w:ilvl="0">
+      <w:start w:val="1"/>
+      <w:numFmt w:val="decimal"/>
+      <w:lvlText w:val="%1."/>
+      <w:lvlJc w:val="left"/>
+      <w:pPr>
+        <w:tabs>
+          <w:tab w:val="num" w:pos="720"/>
+        </w:tabs>
+        <w:ind w:left="720" w:hanging="360"/>
+      </w:pPr>
+    </w:lvl>
+    <w:lvl w:ilvl="1" w:tentative="1">
+      <w:start w:val="1"/>
+      <w:numFmt w:val="decimal"/>
+      <w:lvlText w:val="%2."/>
+      <w:lvlJc w:val="left"/>
+      <w:pPr>
+        <w:tabs>
+          <w:tab w:val="num" w:pos="1440"/>
+        </w:tabs>
+        <w:ind w:left="1440" w:hanging="360"/>
+      </w:pPr>
+    </w:lvl>
+    <w:lvl w:ilvl="2" w:tentative="1">
+      <w:start w:val="1"/>
+      <w:numFmt w:val="decimal"/>
+      <w:lvlText w:val="%3."/>
+      <w:lvlJc w:val="left"/>
+      <w:pPr>
+        <w:tabs>
+          <w:tab w:val="num" w:pos="2160"/>
+        </w:tabs>
+        <w:ind w:left="2160" w:hanging="360"/>
+      </w:pPr>
+    </w:lvl>
+    <w:lvl w:ilvl="3" w:tentative="1">
+      <w:start w:val="1"/>
+      <w:numFmt w:val="decimal"/>
+      <w:lvlText w:val="%4."/>
+      <w:lvlJc w:val="left"/>
+      <w:pPr>
+        <w:tabs>
+          <w:tab w:val="num" w:pos="2880"/>
+        </w:tabs>
+        <w:ind w:left="2880" w:hanging="360"/>
+      </w:pPr>
+    </w:lvl>
+    <w:lvl w:ilvl="4" w:tentative="1">
+      <w:start w:val="1"/>
+      <w:numFmt w:val="decimal"/>
+      <w:lvlText w:val="%5."/>
+      <w:lvlJc w:val="left"/>
+      <w:pPr>
+        <w:tabs>
+          <w:tab w:val="num" w:pos="3600"/>
+        </w:tabs>
+        <w:ind w:left="3600" w:hanging="360"/>
+      </w:pPr>
+    </w:lvl>
+    <w:lvl w:ilvl="5" w:tentative="1">
+      <w:start w:val="1"/>
+      <w:numFmt w:val="decimal"/>
+      <w:lvlText w:val="%6."/>
+      <w:lvlJc w:val="left"/>
+      <w:pPr>
+        <w:tabs>
+          <w:tab w:val="num" w:pos="4320"/>
+        </w:tabs>
+        <w:ind w:left="4320" w:hanging="360"/>
+      </w:pPr>
+    </w:lvl>
+    <w:lvl w:ilvl="6" w:tentative="1">
+      <w:start w:val="1"/>
+      <w:numFmt w:val="decimal"/>
+      <w:lvlText w:val="%7."/>
+      <w:lvlJc w:val="left"/>
+      <w:pPr>
+        <w:tabs>
+          <w:tab w:val="num" w:pos="5040"/>
+        </w:tabs>
+        <w:ind w:left="5040" w:hanging="360"/>
+      </w:pPr>
+    </w:lvl>
+    <w:lvl w:ilvl="7" w:tentative="1">
+      <w:start w:val="1"/>
+      <w:numFmt w:val="decimal"/>
+      <w:lvlText w:val="%8."/>
+      <w:lvlJc w:val="left"/>
+      <w:pPr>
+        <w:tabs>
+          <w:tab w:val="num" w:pos="5760"/>
+        </w:tabs>
+        <w:ind w:left="5760" w:hanging="360"/>
+      </w:pPr>
+    </w:lvl>
+    <w:lvl w:ilvl="8" w:tentative="1">
+      <w:start w:val="1"/>
+      <w:numFmt w:val="decimal"/>
+      <w:lvlText w:val="%9."/>
+      <w:lvlJc w:val="left"/>
+      <w:pPr>
+        <w:tabs>
+          <w:tab w:val="num" w:pos="6480"/>
+        </w:tabs>
+        <w:ind w:left="6480" w:hanging="360"/>
+      </w:pPr>
+    </w:lvl>
+  </w:abstractNum>
+  <w:abstractNum w:abstractNumId="21" w15:restartNumberingAfterBreak="0">
     <w:nsid w:val="7CA10357"/>
     <w:multiLevelType w:val="multilevel"/>
     <w:tmpl w:val="A96E4E8E"/>
@@ -3387,7 +5083,7 @@
       </w:pPr>
     </w:lvl>
   </w:abstractNum>
-  <w:abstractNum w:abstractNumId="13" w15:restartNumberingAfterBreak="0">
+  <w:abstractNum w:abstractNumId="22" w15:restartNumberingAfterBreak="0">
     <w:nsid w:val="7F314B0B"/>
     <w:multiLevelType w:val="multilevel"/>
     <w:tmpl w:val="38F2F4FE"/>
@@ -3501,46 +5197,73 @@
     </w:lvl>
   </w:abstractNum>
   <w:num w:numId="1">
-    <w:abstractNumId w:val="7"/>
+    <w:abstractNumId w:val="10"/>
   </w:num>
   <w:num w:numId="2">
-    <w:abstractNumId w:val="1"/>
+    <w:abstractNumId w:val="2"/>
   </w:num>
   <w:num w:numId="3">
-    <w:abstractNumId w:val="4"/>
+    <w:abstractNumId w:val="6"/>
   </w:num>
   <w:num w:numId="4">
-    <w:abstractNumId w:val="3"/>
+    <w:abstractNumId w:val="5"/>
   </w:num>
   <w:num w:numId="5">
-    <w:abstractNumId w:val="9"/>
+    <w:abstractNumId w:val="13"/>
   </w:num>
   <w:num w:numId="6">
+    <w:abstractNumId w:val="12"/>
+  </w:num>
+  <w:num w:numId="7">
+    <w:abstractNumId w:val="15"/>
+  </w:num>
+  <w:num w:numId="8">
+    <w:abstractNumId w:val="19"/>
+  </w:num>
+  <w:num w:numId="9">
+    <w:abstractNumId w:val="22"/>
+  </w:num>
+  <w:num w:numId="10">
     <w:abstractNumId w:val="8"/>
   </w:num>
-  <w:num w:numId="7">
-    <w:abstractNumId w:val="10"/>
-  </w:num>
-  <w:num w:numId="8">
-    <w:abstractNumId w:val="11"/>
-  </w:num>
-  <w:num w:numId="9">
-    <w:abstractNumId w:val="13"/>
-  </w:num>
-  <w:num w:numId="10">
-    <w:abstractNumId w:val="5"/>
-  </w:num>
   <w:num w:numId="11">
-    <w:abstractNumId w:val="6"/>
+    <w:abstractNumId w:val="9"/>
   </w:num>
   <w:num w:numId="12">
     <w:abstractNumId w:val="0"/>
   </w:num>
   <w:num w:numId="13">
-    <w:abstractNumId w:val="12"/>
+    <w:abstractNumId w:val="21"/>
   </w:num>
   <w:num w:numId="14">
-    <w:abstractNumId w:val="2"/>
+    <w:abstractNumId w:val="3"/>
+  </w:num>
+  <w:num w:numId="15">
+    <w:abstractNumId w:val="11"/>
+  </w:num>
+  <w:num w:numId="16">
+    <w:abstractNumId w:val="17"/>
+  </w:num>
+  <w:num w:numId="17">
+    <w:abstractNumId w:val="7"/>
+  </w:num>
+  <w:num w:numId="18">
+    <w:abstractNumId w:val="4"/>
+  </w:num>
+  <w:num w:numId="19">
+    <w:abstractNumId w:val="18"/>
+  </w:num>
+  <w:num w:numId="20">
+    <w:abstractNumId w:val="16"/>
+  </w:num>
+  <w:num w:numId="21">
+    <w:abstractNumId w:val="1"/>
+  </w:num>
+  <w:num w:numId="22">
+    <w:abstractNumId w:val="20"/>
+  </w:num>
+  <w:num w:numId="23">
+    <w:abstractNumId w:val="14"/>
   </w:num>
 </w:numbering>
 </file>
